--- a/Intermediate Delivery/Test Design.docx
+++ b/Intermediate Delivery/Test Design.docx
@@ -1,6 +1,6 @@
 
 <file path=word/document.xml><?xml version="1.0" encoding="utf-8"?>
-<w:document xmlns:wpc="http://schemas.microsoft.com/office/word/2010/wordprocessingCanvas" xmlns:cx="http://schemas.microsoft.com/office/drawing/2014/chartex" xmlns:cx1="http://schemas.microsoft.com/office/drawing/2015/9/8/chartex" xmlns:mc="http://schemas.openxmlformats.org/markup-compatibility/2006" xmlns:o="urn:schemas-microsoft-com:office:office" xmlns:r="http://schemas.openxmlformats.org/officeDocument/2006/relationships" xmlns:m="http://schemas.openxmlformats.org/officeDocument/2006/math" xmlns:v="urn:schemas-microsoft-com:vml" xmlns:wp14="http://schemas.microsoft.com/office/word/2010/wordprocessingDrawing" xmlns:wp="http://schemas.openxmlformats.org/drawingml/2006/wordprocessingDrawing" xmlns:w10="urn:schemas-microsoft-com:office:word" xmlns:w="http://schemas.openxmlformats.org/wordprocessingml/2006/main" xmlns:w14="http://schemas.microsoft.com/office/word/2010/wordml" xmlns:w15="http://schemas.microsoft.com/office/word/2012/wordml" xmlns:w16se="http://schemas.microsoft.com/office/word/2015/wordml/symex" xmlns:wpg="http://schemas.microsoft.com/office/word/2010/wordprocessingGroup" xmlns:wpi="http://schemas.microsoft.com/office/word/2010/wordprocessingInk" xmlns:wne="http://schemas.microsoft.com/office/word/2006/wordml" xmlns:wps="http://schemas.microsoft.com/office/word/2010/wordprocessingShape" mc:Ignorable="w14 w15 w16se wp14">
+<w:document xmlns:wpc="http://schemas.microsoft.com/office/word/2010/wordprocessingCanvas" xmlns:mc="http://schemas.openxmlformats.org/markup-compatibility/2006" xmlns:o="urn:schemas-microsoft-com:office:office" xmlns:r="http://schemas.openxmlformats.org/officeDocument/2006/relationships" xmlns:m="http://schemas.openxmlformats.org/officeDocument/2006/math" xmlns:v="urn:schemas-microsoft-com:vml" xmlns:wp14="http://schemas.microsoft.com/office/word/2010/wordprocessingDrawing" xmlns:wp="http://schemas.openxmlformats.org/drawingml/2006/wordprocessingDrawing" xmlns:w10="urn:schemas-microsoft-com:office:word" xmlns:w="http://schemas.openxmlformats.org/wordprocessingml/2006/main" xmlns:w14="http://schemas.microsoft.com/office/word/2010/wordml" xmlns:w15="http://schemas.microsoft.com/office/word/2012/wordml" xmlns:wpg="http://schemas.microsoft.com/office/word/2010/wordprocessingGroup" xmlns:wpi="http://schemas.microsoft.com/office/word/2010/wordprocessingInk" xmlns:wne="http://schemas.microsoft.com/office/word/2006/wordml" xmlns:wps="http://schemas.microsoft.com/office/word/2010/wordprocessingShape" mc:Ignorable="w14 w15 wp14">
   <w:body>
     <w:p>
       <w:pPr>
@@ -20,11 +20,226 @@
     </w:p>
     <w:p>
       <w:pPr>
-        <w:jc w:val="center"/>
-        <w:rPr>
-          <w:lang w:val="en-US"/>
-        </w:rPr>
-      </w:pPr>
+        <w:rPr>
+          <w:lang w:val="en-US"/>
+        </w:rPr>
+      </w:pPr>
+      <w:r>
+        <w:rPr>
+          <w:lang w:val="en-US"/>
+        </w:rPr>
+        <w:t>All the tests needed to be implemented in Eclipse IDE using JUnit tests. The tests will cover most part of the part logic of the game and we will leave out the visual part.</w:t>
+      </w:r>
+    </w:p>
+    <w:p>
+      <w:pPr>
+        <w:rPr>
+          <w:b/>
+          <w:lang w:val="en-US"/>
+        </w:rPr>
+      </w:pPr>
+      <w:r>
+        <w:rPr>
+          <w:b/>
+          <w:lang w:val="en-US"/>
+        </w:rPr>
+        <w:t>Logic</w:t>
+      </w:r>
+    </w:p>
+    <w:p>
+      <w:pPr>
+        <w:pStyle w:val="PargrafodaLista"/>
+        <w:numPr>
+          <w:ilvl w:val="0"/>
+          <w:numId w:val="1"/>
+        </w:numPr>
+        <w:rPr>
+          <w:lang w:val="en-US"/>
+        </w:rPr>
+      </w:pPr>
+      <w:r>
+        <w:rPr>
+          <w:lang w:val="en-US"/>
+        </w:rPr>
+        <w:t>Test hero collision with objects along the map</w:t>
+      </w:r>
+    </w:p>
+    <w:p>
+      <w:pPr>
+        <w:pStyle w:val="PargrafodaLista"/>
+        <w:numPr>
+          <w:ilvl w:val="0"/>
+          <w:numId w:val="1"/>
+        </w:numPr>
+        <w:rPr>
+          <w:lang w:val="en-US"/>
+        </w:rPr>
+      </w:pPr>
+      <w:r>
+        <w:rPr>
+          <w:lang w:val="en-US"/>
+        </w:rPr>
+        <w:t>Test enemies collision with objects along the map</w:t>
+      </w:r>
+    </w:p>
+    <w:p>
+      <w:pPr>
+        <w:pStyle w:val="PargrafodaLista"/>
+        <w:numPr>
+          <w:ilvl w:val="0"/>
+          <w:numId w:val="1"/>
+        </w:numPr>
+        <w:rPr>
+          <w:lang w:val="en-US"/>
+        </w:rPr>
+      </w:pPr>
+      <w:r>
+        <w:rPr>
+          <w:lang w:val="en-US"/>
+        </w:rPr>
+        <w:t>Test if hero dropped the bomb</w:t>
+      </w:r>
+    </w:p>
+    <w:p>
+      <w:pPr>
+        <w:pStyle w:val="PargrafodaLista"/>
+        <w:numPr>
+          <w:ilvl w:val="0"/>
+          <w:numId w:val="1"/>
+        </w:numPr>
+        <w:rPr>
+          <w:lang w:val="en-US"/>
+        </w:rPr>
+      </w:pPr>
+      <w:r>
+        <w:rPr>
+          <w:lang w:val="en-US"/>
+        </w:rPr>
+        <w:t>Test if bomb was detonated and destroyed objects around</w:t>
+      </w:r>
+    </w:p>
+    <w:p>
+      <w:pPr>
+        <w:pStyle w:val="PargrafodaLista"/>
+        <w:numPr>
+          <w:ilvl w:val="0"/>
+          <w:numId w:val="1"/>
+        </w:numPr>
+        <w:rPr>
+          <w:lang w:val="en-US"/>
+        </w:rPr>
+      </w:pPr>
+      <w:r>
+        <w:rPr>
+          <w:lang w:val="en-US"/>
+        </w:rPr>
+        <w:t>Test if hero die with bomb</w:t>
+      </w:r>
+    </w:p>
+    <w:p>
+      <w:pPr>
+        <w:pStyle w:val="PargrafodaLista"/>
+        <w:numPr>
+          <w:ilvl w:val="0"/>
+          <w:numId w:val="1"/>
+        </w:numPr>
+        <w:rPr>
+          <w:lang w:val="en-US"/>
+        </w:rPr>
+      </w:pPr>
+      <w:r>
+        <w:rPr>
+          <w:lang w:val="en-US"/>
+        </w:rPr>
+        <w:t>Test if hero die with enemies</w:t>
+      </w:r>
+    </w:p>
+    <w:p>
+      <w:pPr>
+        <w:pStyle w:val="PargrafodaLista"/>
+        <w:numPr>
+          <w:ilvl w:val="0"/>
+          <w:numId w:val="1"/>
+        </w:numPr>
+        <w:rPr>
+          <w:lang w:val="en-US"/>
+        </w:rPr>
+      </w:pPr>
+      <w:r>
+        <w:rPr>
+          <w:lang w:val="en-US"/>
+        </w:rPr>
+        <w:t>Test artificial intelligence in enemies</w:t>
+      </w:r>
+    </w:p>
+    <w:p>
+      <w:pPr>
+        <w:pStyle w:val="PargrafodaLista"/>
+        <w:numPr>
+          <w:ilvl w:val="0"/>
+          <w:numId w:val="1"/>
+        </w:numPr>
+        <w:rPr>
+          <w:lang w:val="en-US"/>
+        </w:rPr>
+      </w:pPr>
+      <w:r>
+        <w:rPr>
+          <w:lang w:val="en-US"/>
+        </w:rPr>
+        <w:t>Test moves on hero</w:t>
+      </w:r>
+    </w:p>
+    <w:p>
+      <w:pPr>
+        <w:pStyle w:val="PargrafodaLista"/>
+        <w:numPr>
+          <w:ilvl w:val="0"/>
+          <w:numId w:val="1"/>
+        </w:numPr>
+        <w:rPr>
+          <w:lang w:val="en-US"/>
+        </w:rPr>
+      </w:pPr>
+      <w:r>
+        <w:rPr>
+          <w:lang w:val="en-US"/>
+        </w:rPr>
+        <w:t>Test if it’s possible to win the game</w:t>
+      </w:r>
+    </w:p>
+    <w:p>
+      <w:pPr>
+        <w:rPr>
+          <w:b/>
+          <w:lang w:val="en-US"/>
+        </w:rPr>
+      </w:pPr>
+      <w:r>
+        <w:rPr>
+          <w:b/>
+          <w:lang w:val="en-US"/>
+        </w:rPr>
+        <w:t>Networking</w:t>
+      </w:r>
+    </w:p>
+    <w:p>
+      <w:pPr>
+        <w:pStyle w:val="PargrafodaLista"/>
+        <w:numPr>
+          <w:ilvl w:val="0"/>
+          <w:numId w:val="2"/>
+        </w:numPr>
+        <w:rPr>
+          <w:lang w:val="en-US"/>
+        </w:rPr>
+      </w:pPr>
+      <w:r>
+        <w:rPr>
+          <w:lang w:val="en-US"/>
+        </w:rPr>
+        <w:t>Test if server receive data from client and vice-versa</w:t>
+      </w:r>
       <w:bookmarkStart w:id="0" w:name="_GoBack"/>
       <w:bookmarkEnd w:id="0"/>
     </w:p>
@@ -38,8 +253,245 @@
 </w:document>
 </file>
 
+<file path=word/numbering.xml><?xml version="1.0" encoding="utf-8"?>
+<w:numbering xmlns:wpc="http://schemas.microsoft.com/office/word/2010/wordprocessingCanvas" xmlns:mc="http://schemas.openxmlformats.org/markup-compatibility/2006" xmlns:o="urn:schemas-microsoft-com:office:office" xmlns:r="http://schemas.openxmlformats.org/officeDocument/2006/relationships" xmlns:m="http://schemas.openxmlformats.org/officeDocument/2006/math" xmlns:v="urn:schemas-microsoft-com:vml" xmlns:wp14="http://schemas.microsoft.com/office/word/2010/wordprocessingDrawing" xmlns:wp="http://schemas.openxmlformats.org/drawingml/2006/wordprocessingDrawing" xmlns:w10="urn:schemas-microsoft-com:office:word" xmlns:w="http://schemas.openxmlformats.org/wordprocessingml/2006/main" xmlns:w14="http://schemas.microsoft.com/office/word/2010/wordml" xmlns:w15="http://schemas.microsoft.com/office/word/2012/wordml" xmlns:wpg="http://schemas.microsoft.com/office/word/2010/wordprocessingGroup" xmlns:wpi="http://schemas.microsoft.com/office/word/2010/wordprocessingInk" xmlns:wne="http://schemas.microsoft.com/office/word/2006/wordml" xmlns:wps="http://schemas.microsoft.com/office/word/2010/wordprocessingShape" mc:Ignorable="w14 w15 wp14">
+  <w:abstractNum w:abstractNumId="0" w15:restartNumberingAfterBreak="0">
+    <w:nsid w:val="29056084"/>
+    <w:multiLevelType w:val="hybridMultilevel"/>
+    <w:tmpl w:val="C3D8C9C4"/>
+    <w:lvl w:ilvl="0" w:tplc="08160001">
+      <w:start w:val="1"/>
+      <w:numFmt w:val="bullet"/>
+      <w:lvlText w:val=""/>
+      <w:lvlJc w:val="left"/>
+      <w:pPr>
+        <w:ind w:left="720" w:hanging="360"/>
+      </w:pPr>
+      <w:rPr>
+        <w:rFonts w:ascii="Symbol" w:hAnsi="Symbol" w:hint="default"/>
+      </w:rPr>
+    </w:lvl>
+    <w:lvl w:ilvl="1" w:tplc="08160003" w:tentative="1">
+      <w:start w:val="1"/>
+      <w:numFmt w:val="bullet"/>
+      <w:lvlText w:val="o"/>
+      <w:lvlJc w:val="left"/>
+      <w:pPr>
+        <w:ind w:left="1440" w:hanging="360"/>
+      </w:pPr>
+      <w:rPr>
+        <w:rFonts w:ascii="Courier New" w:hAnsi="Courier New" w:cs="Courier New" w:hint="default"/>
+      </w:rPr>
+    </w:lvl>
+    <w:lvl w:ilvl="2" w:tplc="08160005" w:tentative="1">
+      <w:start w:val="1"/>
+      <w:numFmt w:val="bullet"/>
+      <w:lvlText w:val=""/>
+      <w:lvlJc w:val="left"/>
+      <w:pPr>
+        <w:ind w:left="2160" w:hanging="360"/>
+      </w:pPr>
+      <w:rPr>
+        <w:rFonts w:ascii="Wingdings" w:hAnsi="Wingdings" w:hint="default"/>
+      </w:rPr>
+    </w:lvl>
+    <w:lvl w:ilvl="3" w:tplc="08160001" w:tentative="1">
+      <w:start w:val="1"/>
+      <w:numFmt w:val="bullet"/>
+      <w:lvlText w:val=""/>
+      <w:lvlJc w:val="left"/>
+      <w:pPr>
+        <w:ind w:left="2880" w:hanging="360"/>
+      </w:pPr>
+      <w:rPr>
+        <w:rFonts w:ascii="Symbol" w:hAnsi="Symbol" w:hint="default"/>
+      </w:rPr>
+    </w:lvl>
+    <w:lvl w:ilvl="4" w:tplc="08160003" w:tentative="1">
+      <w:start w:val="1"/>
+      <w:numFmt w:val="bullet"/>
+      <w:lvlText w:val="o"/>
+      <w:lvlJc w:val="left"/>
+      <w:pPr>
+        <w:ind w:left="3600" w:hanging="360"/>
+      </w:pPr>
+      <w:rPr>
+        <w:rFonts w:ascii="Courier New" w:hAnsi="Courier New" w:cs="Courier New" w:hint="default"/>
+      </w:rPr>
+    </w:lvl>
+    <w:lvl w:ilvl="5" w:tplc="08160005" w:tentative="1">
+      <w:start w:val="1"/>
+      <w:numFmt w:val="bullet"/>
+      <w:lvlText w:val=""/>
+      <w:lvlJc w:val="left"/>
+      <w:pPr>
+        <w:ind w:left="4320" w:hanging="360"/>
+      </w:pPr>
+      <w:rPr>
+        <w:rFonts w:ascii="Wingdings" w:hAnsi="Wingdings" w:hint="default"/>
+      </w:rPr>
+    </w:lvl>
+    <w:lvl w:ilvl="6" w:tplc="08160001" w:tentative="1">
+      <w:start w:val="1"/>
+      <w:numFmt w:val="bullet"/>
+      <w:lvlText w:val=""/>
+      <w:lvlJc w:val="left"/>
+      <w:pPr>
+        <w:ind w:left="5040" w:hanging="360"/>
+      </w:pPr>
+      <w:rPr>
+        <w:rFonts w:ascii="Symbol" w:hAnsi="Symbol" w:hint="default"/>
+      </w:rPr>
+    </w:lvl>
+    <w:lvl w:ilvl="7" w:tplc="08160003" w:tentative="1">
+      <w:start w:val="1"/>
+      <w:numFmt w:val="bullet"/>
+      <w:lvlText w:val="o"/>
+      <w:lvlJc w:val="left"/>
+      <w:pPr>
+        <w:ind w:left="5760" w:hanging="360"/>
+      </w:pPr>
+      <w:rPr>
+        <w:rFonts w:ascii="Courier New" w:hAnsi="Courier New" w:cs="Courier New" w:hint="default"/>
+      </w:rPr>
+    </w:lvl>
+    <w:lvl w:ilvl="8" w:tplc="08160005" w:tentative="1">
+      <w:start w:val="1"/>
+      <w:numFmt w:val="bullet"/>
+      <w:lvlText w:val=""/>
+      <w:lvlJc w:val="left"/>
+      <w:pPr>
+        <w:ind w:left="6480" w:hanging="360"/>
+      </w:pPr>
+      <w:rPr>
+        <w:rFonts w:ascii="Wingdings" w:hAnsi="Wingdings" w:hint="default"/>
+      </w:rPr>
+    </w:lvl>
+  </w:abstractNum>
+  <w:abstractNum w:abstractNumId="1" w15:restartNumberingAfterBreak="0">
+    <w:nsid w:val="4B412F17"/>
+    <w:multiLevelType w:val="hybridMultilevel"/>
+    <w:tmpl w:val="66D682FE"/>
+    <w:lvl w:ilvl="0" w:tplc="08160001">
+      <w:start w:val="1"/>
+      <w:numFmt w:val="bullet"/>
+      <w:lvlText w:val=""/>
+      <w:lvlJc w:val="left"/>
+      <w:pPr>
+        <w:ind w:left="720" w:hanging="360"/>
+      </w:pPr>
+      <w:rPr>
+        <w:rFonts w:ascii="Symbol" w:hAnsi="Symbol" w:hint="default"/>
+      </w:rPr>
+    </w:lvl>
+    <w:lvl w:ilvl="1" w:tplc="08160003" w:tentative="1">
+      <w:start w:val="1"/>
+      <w:numFmt w:val="bullet"/>
+      <w:lvlText w:val="o"/>
+      <w:lvlJc w:val="left"/>
+      <w:pPr>
+        <w:ind w:left="1440" w:hanging="360"/>
+      </w:pPr>
+      <w:rPr>
+        <w:rFonts w:ascii="Courier New" w:hAnsi="Courier New" w:cs="Courier New" w:hint="default"/>
+      </w:rPr>
+    </w:lvl>
+    <w:lvl w:ilvl="2" w:tplc="08160005" w:tentative="1">
+      <w:start w:val="1"/>
+      <w:numFmt w:val="bullet"/>
+      <w:lvlText w:val=""/>
+      <w:lvlJc w:val="left"/>
+      <w:pPr>
+        <w:ind w:left="2160" w:hanging="360"/>
+      </w:pPr>
+      <w:rPr>
+        <w:rFonts w:ascii="Wingdings" w:hAnsi="Wingdings" w:hint="default"/>
+      </w:rPr>
+    </w:lvl>
+    <w:lvl w:ilvl="3" w:tplc="08160001" w:tentative="1">
+      <w:start w:val="1"/>
+      <w:numFmt w:val="bullet"/>
+      <w:lvlText w:val=""/>
+      <w:lvlJc w:val="left"/>
+      <w:pPr>
+        <w:ind w:left="2880" w:hanging="360"/>
+      </w:pPr>
+      <w:rPr>
+        <w:rFonts w:ascii="Symbol" w:hAnsi="Symbol" w:hint="default"/>
+      </w:rPr>
+    </w:lvl>
+    <w:lvl w:ilvl="4" w:tplc="08160003" w:tentative="1">
+      <w:start w:val="1"/>
+      <w:numFmt w:val="bullet"/>
+      <w:lvlText w:val="o"/>
+      <w:lvlJc w:val="left"/>
+      <w:pPr>
+        <w:ind w:left="3600" w:hanging="360"/>
+      </w:pPr>
+      <w:rPr>
+        <w:rFonts w:ascii="Courier New" w:hAnsi="Courier New" w:cs="Courier New" w:hint="default"/>
+      </w:rPr>
+    </w:lvl>
+    <w:lvl w:ilvl="5" w:tplc="08160005" w:tentative="1">
+      <w:start w:val="1"/>
+      <w:numFmt w:val="bullet"/>
+      <w:lvlText w:val=""/>
+      <w:lvlJc w:val="left"/>
+      <w:pPr>
+        <w:ind w:left="4320" w:hanging="360"/>
+      </w:pPr>
+      <w:rPr>
+        <w:rFonts w:ascii="Wingdings" w:hAnsi="Wingdings" w:hint="default"/>
+      </w:rPr>
+    </w:lvl>
+    <w:lvl w:ilvl="6" w:tplc="08160001" w:tentative="1">
+      <w:start w:val="1"/>
+      <w:numFmt w:val="bullet"/>
+      <w:lvlText w:val=""/>
+      <w:lvlJc w:val="left"/>
+      <w:pPr>
+        <w:ind w:left="5040" w:hanging="360"/>
+      </w:pPr>
+      <w:rPr>
+        <w:rFonts w:ascii="Symbol" w:hAnsi="Symbol" w:hint="default"/>
+      </w:rPr>
+    </w:lvl>
+    <w:lvl w:ilvl="7" w:tplc="08160003" w:tentative="1">
+      <w:start w:val="1"/>
+      <w:numFmt w:val="bullet"/>
+      <w:lvlText w:val="o"/>
+      <w:lvlJc w:val="left"/>
+      <w:pPr>
+        <w:ind w:left="5760" w:hanging="360"/>
+      </w:pPr>
+      <w:rPr>
+        <w:rFonts w:ascii="Courier New" w:hAnsi="Courier New" w:cs="Courier New" w:hint="default"/>
+      </w:rPr>
+    </w:lvl>
+    <w:lvl w:ilvl="8" w:tplc="08160005" w:tentative="1">
+      <w:start w:val="1"/>
+      <w:numFmt w:val="bullet"/>
+      <w:lvlText w:val=""/>
+      <w:lvlJc w:val="left"/>
+      <w:pPr>
+        <w:ind w:left="6480" w:hanging="360"/>
+      </w:pPr>
+      <w:rPr>
+        <w:rFonts w:ascii="Wingdings" w:hAnsi="Wingdings" w:hint="default"/>
+      </w:rPr>
+    </w:lvl>
+  </w:abstractNum>
+  <w:num w:numId="1">
+    <w:abstractNumId w:val="0"/>
+  </w:num>
+  <w:num w:numId="2">
+    <w:abstractNumId w:val="1"/>
+  </w:num>
+</w:numbering>
+</file>
+
 <file path=word/styles.xml><?xml version="1.0" encoding="utf-8"?>
-<w:styles xmlns:mc="http://schemas.openxmlformats.org/markup-compatibility/2006" xmlns:r="http://schemas.openxmlformats.org/officeDocument/2006/relationships" xmlns:w="http://schemas.openxmlformats.org/wordprocessingml/2006/main" xmlns:w14="http://schemas.microsoft.com/office/word/2010/wordml" xmlns:w15="http://schemas.microsoft.com/office/word/2012/wordml" xmlns:w16se="http://schemas.microsoft.com/office/word/2015/wordml/symex" mc:Ignorable="w14 w15 w16se">
+<w:styles xmlns:mc="http://schemas.openxmlformats.org/markup-compatibility/2006" xmlns:r="http://schemas.openxmlformats.org/officeDocument/2006/relationships" xmlns:w="http://schemas.openxmlformats.org/wordprocessingml/2006/main" xmlns:w14="http://schemas.microsoft.com/office/word/2010/wordml" xmlns:w15="http://schemas.microsoft.com/office/word/2012/wordml" mc:Ignorable="w14 w15">
   <w:docDefaults>
     <w:rPrDefault>
       <w:rPr>
@@ -432,13 +884,13 @@
     <w:name w:val="Normal"/>
     <w:qFormat/>
   </w:style>
-  <w:style w:type="character" w:default="1" w:styleId="DefaultParagraphFont">
+  <w:style w:type="character" w:default="1" w:styleId="Tipodeletrapredefinidodopargrafo">
     <w:name w:val="Default Paragraph Font"/>
     <w:uiPriority w:val="1"/>
     <w:semiHidden/>
     <w:unhideWhenUsed/>
   </w:style>
-  <w:style w:type="table" w:default="1" w:styleId="TableNormal">
+  <w:style w:type="table" w:default="1" w:styleId="Tabelanormal">
     <w:name w:val="Normal Table"/>
     <w:uiPriority w:val="99"/>
     <w:semiHidden/>
@@ -453,11 +905,22 @@
       </w:tblCellMar>
     </w:tblPr>
   </w:style>
-  <w:style w:type="numbering" w:default="1" w:styleId="NoList">
+  <w:style w:type="numbering" w:default="1" w:styleId="Semlista">
     <w:name w:val="No List"/>
     <w:uiPriority w:val="99"/>
     <w:semiHidden/>
     <w:unhideWhenUsed/>
+  </w:style>
+  <w:style w:type="paragraph" w:styleId="PargrafodaLista">
+    <w:name w:val="List Paragraph"/>
+    <w:basedOn w:val="Normal"/>
+    <w:uiPriority w:val="34"/>
+    <w:qFormat/>
+    <w:rsid w:val="007F2CDB"/>
+    <w:pPr>
+      <w:ind w:left="720"/>
+      <w:contextualSpacing/>
+    </w:pPr>
   </w:style>
 </w:styles>
 </file>

--- a/Intermediate Delivery/Test Design.docx
+++ b/Intermediate Delivery/Test Design.docx
@@ -1,6 +1,6 @@
 
 <file path=word/document.xml><?xml version="1.0" encoding="utf-8"?>
-<w:document xmlns:wpc="http://schemas.microsoft.com/office/word/2010/wordprocessingCanvas" xmlns:mc="http://schemas.openxmlformats.org/markup-compatibility/2006" xmlns:o="urn:schemas-microsoft-com:office:office" xmlns:r="http://schemas.openxmlformats.org/officeDocument/2006/relationships" xmlns:m="http://schemas.openxmlformats.org/officeDocument/2006/math" xmlns:v="urn:schemas-microsoft-com:vml" xmlns:wp14="http://schemas.microsoft.com/office/word/2010/wordprocessingDrawing" xmlns:wp="http://schemas.openxmlformats.org/drawingml/2006/wordprocessingDrawing" xmlns:w10="urn:schemas-microsoft-com:office:word" xmlns:w="http://schemas.openxmlformats.org/wordprocessingml/2006/main" xmlns:w14="http://schemas.microsoft.com/office/word/2010/wordml" xmlns:w15="http://schemas.microsoft.com/office/word/2012/wordml" xmlns:wpg="http://schemas.microsoft.com/office/word/2010/wordprocessingGroup" xmlns:wpi="http://schemas.microsoft.com/office/word/2010/wordprocessingInk" xmlns:wne="http://schemas.microsoft.com/office/word/2006/wordml" xmlns:wps="http://schemas.microsoft.com/office/word/2010/wordprocessingShape" mc:Ignorable="w14 w15 wp14">
+<w:document xmlns:wpc="http://schemas.microsoft.com/office/word/2010/wordprocessingCanvas" xmlns:cx="http://schemas.microsoft.com/office/drawing/2014/chartex" xmlns:cx1="http://schemas.microsoft.com/office/drawing/2015/9/8/chartex" xmlns:cx2="http://schemas.microsoft.com/office/drawing/2015/10/21/chartex" xmlns:cx3="http://schemas.microsoft.com/office/drawing/2016/5/9/chartex" xmlns:cx4="http://schemas.microsoft.com/office/drawing/2016/5/10/chartex" xmlns:cx5="http://schemas.microsoft.com/office/drawing/2016/5/11/chartex" xmlns:cx6="http://schemas.microsoft.com/office/drawing/2016/5/12/chartex" xmlns:cx7="http://schemas.microsoft.com/office/drawing/2016/5/13/chartex" xmlns:cx8="http://schemas.microsoft.com/office/drawing/2016/5/14/chartex" xmlns:mc="http://schemas.openxmlformats.org/markup-compatibility/2006" xmlns:o="urn:schemas-microsoft-com:office:office" xmlns:r="http://schemas.openxmlformats.org/officeDocument/2006/relationships" xmlns:m="http://schemas.openxmlformats.org/officeDocument/2006/math" xmlns:v="urn:schemas-microsoft-com:vml" xmlns:wp14="http://schemas.microsoft.com/office/word/2010/wordprocessingDrawing" xmlns:wp="http://schemas.openxmlformats.org/drawingml/2006/wordprocessingDrawing" xmlns:w10="urn:schemas-microsoft-com:office:word" xmlns:w="http://schemas.openxmlformats.org/wordprocessingml/2006/main" xmlns:w14="http://schemas.microsoft.com/office/word/2010/wordml" xmlns:w15="http://schemas.microsoft.com/office/word/2012/wordml" xmlns:w16se="http://schemas.microsoft.com/office/word/2015/wordml/symex" xmlns:wpg="http://schemas.microsoft.com/office/word/2010/wordprocessingGroup" xmlns:wpi="http://schemas.microsoft.com/office/word/2010/wordprocessingInk" xmlns:wne="http://schemas.microsoft.com/office/word/2006/wordml" xmlns:wps="http://schemas.microsoft.com/office/word/2010/wordprocessingShape" mc:Ignorable="w14 w15 w16se wp14">
   <w:body>
     <w:p>
       <w:pPr>
@@ -61,7 +61,19 @@
         <w:rPr>
           <w:lang w:val="en-US"/>
         </w:rPr>
-        <w:t>Test hero collision with objects along the map</w:t>
+        <w:t xml:space="preserve">Test </w:t>
+      </w:r>
+      <w:r>
+        <w:rPr>
+          <w:lang w:val="en-US"/>
+        </w:rPr>
+        <w:t>bomber</w:t>
+      </w:r>
+      <w:r>
+        <w:rPr>
+          <w:lang w:val="en-US"/>
+        </w:rPr>
+        <w:t xml:space="preserve"> collision with objects along the map</w:t>
       </w:r>
     </w:p>
     <w:p>
@@ -97,7 +109,19 @@
         <w:rPr>
           <w:lang w:val="en-US"/>
         </w:rPr>
-        <w:t>Test if hero dropped the bomb</w:t>
+        <w:t xml:space="preserve">Test if </w:t>
+      </w:r>
+      <w:r>
+        <w:rPr>
+          <w:lang w:val="en-US"/>
+        </w:rPr>
+        <w:t>bomber</w:t>
+      </w:r>
+      <w:r>
+        <w:rPr>
+          <w:lang w:val="en-US"/>
+        </w:rPr>
+        <w:t xml:space="preserve"> dropped the bomb</w:t>
       </w:r>
     </w:p>
     <w:p>
@@ -133,25 +157,79 @@
         <w:rPr>
           <w:lang w:val="en-US"/>
         </w:rPr>
-        <w:t>Test if hero die with bomb</w:t>
-      </w:r>
-    </w:p>
-    <w:p>
-      <w:pPr>
-        <w:pStyle w:val="PargrafodaLista"/>
-        <w:numPr>
-          <w:ilvl w:val="0"/>
-          <w:numId w:val="1"/>
-        </w:numPr>
-        <w:rPr>
-          <w:lang w:val="en-US"/>
-        </w:rPr>
-      </w:pPr>
-      <w:r>
-        <w:rPr>
-          <w:lang w:val="en-US"/>
-        </w:rPr>
-        <w:t>Test if hero die with enemies</w:t>
+        <w:t xml:space="preserve">Test if </w:t>
+      </w:r>
+      <w:r>
+        <w:rPr>
+          <w:lang w:val="en-US"/>
+        </w:rPr>
+        <w:t>bomber</w:t>
+      </w:r>
+      <w:r>
+        <w:rPr>
+          <w:lang w:val="en-US"/>
+        </w:rPr>
+        <w:t xml:space="preserve"> die</w:t>
+      </w:r>
+      <w:r>
+        <w:rPr>
+          <w:lang w:val="en-US"/>
+        </w:rPr>
+        <w:t>s when collides</w:t>
+      </w:r>
+      <w:r>
+        <w:rPr>
+          <w:lang w:val="en-US"/>
+        </w:rPr>
+        <w:t xml:space="preserve"> with bomb</w:t>
+      </w:r>
+      <w:r>
+        <w:rPr>
+          <w:lang w:val="en-US"/>
+        </w:rPr>
+        <w:t xml:space="preserve"> explosion</w:t>
+      </w:r>
+    </w:p>
+    <w:p>
+      <w:pPr>
+        <w:pStyle w:val="PargrafodaLista"/>
+        <w:numPr>
+          <w:ilvl w:val="0"/>
+          <w:numId w:val="1"/>
+        </w:numPr>
+        <w:rPr>
+          <w:lang w:val="en-US"/>
+        </w:rPr>
+      </w:pPr>
+      <w:r>
+        <w:rPr>
+          <w:lang w:val="en-US"/>
+        </w:rPr>
+        <w:t xml:space="preserve">Test if </w:t>
+      </w:r>
+      <w:r>
+        <w:rPr>
+          <w:lang w:val="en-US"/>
+        </w:rPr>
+        <w:t>bomber</w:t>
+      </w:r>
+      <w:r>
+        <w:rPr>
+          <w:lang w:val="en-US"/>
+        </w:rPr>
+        <w:t xml:space="preserve"> die</w:t>
+      </w:r>
+      <w:r>
+        <w:rPr>
+          <w:lang w:val="en-US"/>
+        </w:rPr>
+        <w:t>s when collides</w:t>
+      </w:r>
+      <w:r>
+        <w:rPr>
+          <w:lang w:val="en-US"/>
+        </w:rPr>
+        <w:t xml:space="preserve"> with enemies</w:t>
       </w:r>
     </w:p>
     <w:p>
@@ -187,7 +265,13 @@
         <w:rPr>
           <w:lang w:val="en-US"/>
         </w:rPr>
-        <w:t>Test moves on hero</w:t>
+        <w:t xml:space="preserve">Test moves on </w:t>
+      </w:r>
+      <w:r>
+        <w:rPr>
+          <w:lang w:val="en-US"/>
+        </w:rPr>
+        <w:t>bomber</w:t>
       </w:r>
     </w:p>
     <w:p>
@@ -210,38 +294,140 @@
     </w:p>
     <w:p>
       <w:pPr>
-        <w:rPr>
-          <w:b/>
-          <w:lang w:val="en-US"/>
-        </w:rPr>
-      </w:pPr>
-      <w:r>
-        <w:rPr>
-          <w:b/>
-          <w:lang w:val="en-US"/>
-        </w:rPr>
-        <w:t>Networking</w:t>
-      </w:r>
-    </w:p>
-    <w:p>
-      <w:pPr>
-        <w:pStyle w:val="PargrafodaLista"/>
-        <w:numPr>
-          <w:ilvl w:val="0"/>
-          <w:numId w:val="2"/>
-        </w:numPr>
-        <w:rPr>
-          <w:lang w:val="en-US"/>
-        </w:rPr>
-      </w:pPr>
-      <w:r>
-        <w:rPr>
-          <w:lang w:val="en-US"/>
-        </w:rPr>
-        <w:t>Test if server receive data from client and vice-versa</w:t>
-      </w:r>
+        <w:pStyle w:val="PargrafodaLista"/>
+        <w:numPr>
+          <w:ilvl w:val="0"/>
+          <w:numId w:val="1"/>
+        </w:numPr>
+        <w:rPr>
+          <w:lang w:val="en-US"/>
+        </w:rPr>
+      </w:pPr>
+      <w:r>
+        <w:rPr>
+          <w:lang w:val="en-US"/>
+        </w:rPr>
+        <w:t>Test if bomber caught bonus</w:t>
+      </w:r>
+    </w:p>
+    <w:p>
+      <w:pPr>
+        <w:pStyle w:val="PargrafodaLista"/>
+        <w:numPr>
+          <w:ilvl w:val="0"/>
+          <w:numId w:val="1"/>
+        </w:numPr>
+        <w:rPr>
+          <w:lang w:val="en-US"/>
+        </w:rPr>
+      </w:pPr>
+      <w:r>
+        <w:rPr>
+          <w:lang w:val="en-US"/>
+        </w:rPr>
+        <w:t>Test if when barrel is destroyed a bonus appears</w:t>
+      </w:r>
+    </w:p>
+    <w:p>
+      <w:pPr>
+        <w:pStyle w:val="PargrafodaLista"/>
+        <w:numPr>
+          <w:ilvl w:val="0"/>
+          <w:numId w:val="1"/>
+        </w:numPr>
+        <w:rPr>
+          <w:lang w:val="en-US"/>
+        </w:rPr>
+      </w:pPr>
+      <w:r>
+        <w:rPr>
+          <w:lang w:val="en-US"/>
+        </w:rPr>
+        <w:t>Test if bonus is destroyed when collides with bomb explosion</w:t>
+      </w:r>
+    </w:p>
+    <w:p>
+      <w:pPr>
+        <w:pStyle w:val="PargrafodaLista"/>
+        <w:numPr>
+          <w:ilvl w:val="0"/>
+          <w:numId w:val="1"/>
+        </w:numPr>
+        <w:rPr>
+          <w:lang w:val="en-US"/>
+        </w:rPr>
+      </w:pPr>
+      <w:r>
+        <w:rPr>
+          <w:lang w:val="en-US"/>
+        </w:rPr>
+        <w:t>Test if bomber can’t go outside the map</w:t>
+      </w:r>
+    </w:p>
+    <w:p>
+      <w:pPr>
+        <w:pStyle w:val="PargrafodaLista"/>
+        <w:numPr>
+          <w:ilvl w:val="0"/>
+          <w:numId w:val="1"/>
+        </w:numPr>
+        <w:rPr>
+          <w:lang w:val="en-US"/>
+        </w:rPr>
+      </w:pPr>
+      <w:r>
+        <w:rPr>
+          <w:lang w:val="en-US"/>
+        </w:rPr>
+        <w:t>Test if it is possible to pass to the next level</w:t>
+      </w:r>
+    </w:p>
+    <w:p>
+      <w:pPr>
+        <w:pStyle w:val="PargrafodaLista"/>
+        <w:numPr>
+          <w:ilvl w:val="0"/>
+          <w:numId w:val="1"/>
+        </w:numPr>
+        <w:rPr>
+          <w:lang w:val="en-US"/>
+        </w:rPr>
+      </w:pPr>
       <w:bookmarkStart w:id="0" w:name="_GoBack"/>
       <w:bookmarkEnd w:id="0"/>
+    </w:p>
+    <w:p>
+      <w:pPr>
+        <w:rPr>
+          <w:b/>
+          <w:lang w:val="en-US"/>
+        </w:rPr>
+      </w:pPr>
+      <w:r>
+        <w:rPr>
+          <w:b/>
+          <w:lang w:val="en-US"/>
+        </w:rPr>
+        <w:t>Networking</w:t>
+      </w:r>
+    </w:p>
+    <w:p>
+      <w:pPr>
+        <w:pStyle w:val="PargrafodaLista"/>
+        <w:numPr>
+          <w:ilvl w:val="0"/>
+          <w:numId w:val="2"/>
+        </w:numPr>
+        <w:rPr>
+          <w:lang w:val="en-US"/>
+        </w:rPr>
+      </w:pPr>
+      <w:r>
+        <w:rPr>
+          <w:lang w:val="en-US"/>
+        </w:rPr>
+        <w:t>Test if server receive data from client and vice-versa</w:t>
+      </w:r>
     </w:p>
     <w:sectPr>
       <w:pgSz w:w="11906" w:h="16838"/>
@@ -254,7 +440,7 @@
 </file>
 
 <file path=word/numbering.xml><?xml version="1.0" encoding="utf-8"?>
-<w:numbering xmlns:wpc="http://schemas.microsoft.com/office/word/2010/wordprocessingCanvas" xmlns:mc="http://schemas.openxmlformats.org/markup-compatibility/2006" xmlns:o="urn:schemas-microsoft-com:office:office" xmlns:r="http://schemas.openxmlformats.org/officeDocument/2006/relationships" xmlns:m="http://schemas.openxmlformats.org/officeDocument/2006/math" xmlns:v="urn:schemas-microsoft-com:vml" xmlns:wp14="http://schemas.microsoft.com/office/word/2010/wordprocessingDrawing" xmlns:wp="http://schemas.openxmlformats.org/drawingml/2006/wordprocessingDrawing" xmlns:w10="urn:schemas-microsoft-com:office:word" xmlns:w="http://schemas.openxmlformats.org/wordprocessingml/2006/main" xmlns:w14="http://schemas.microsoft.com/office/word/2010/wordml" xmlns:w15="http://schemas.microsoft.com/office/word/2012/wordml" xmlns:wpg="http://schemas.microsoft.com/office/word/2010/wordprocessingGroup" xmlns:wpi="http://schemas.microsoft.com/office/word/2010/wordprocessingInk" xmlns:wne="http://schemas.microsoft.com/office/word/2006/wordml" xmlns:wps="http://schemas.microsoft.com/office/word/2010/wordprocessingShape" mc:Ignorable="w14 w15 wp14">
+<w:numbering xmlns:wpc="http://schemas.microsoft.com/office/word/2010/wordprocessingCanvas" xmlns:cx="http://schemas.microsoft.com/office/drawing/2014/chartex" xmlns:cx1="http://schemas.microsoft.com/office/drawing/2015/9/8/chartex" xmlns:cx2="http://schemas.microsoft.com/office/drawing/2015/10/21/chartex" xmlns:cx3="http://schemas.microsoft.com/office/drawing/2016/5/9/chartex" xmlns:cx4="http://schemas.microsoft.com/office/drawing/2016/5/10/chartex" xmlns:cx5="http://schemas.microsoft.com/office/drawing/2016/5/11/chartex" xmlns:cx6="http://schemas.microsoft.com/office/drawing/2016/5/12/chartex" xmlns:cx7="http://schemas.microsoft.com/office/drawing/2016/5/13/chartex" xmlns:cx8="http://schemas.microsoft.com/office/drawing/2016/5/14/chartex" xmlns:mc="http://schemas.openxmlformats.org/markup-compatibility/2006" xmlns:o="urn:schemas-microsoft-com:office:office" xmlns:r="http://schemas.openxmlformats.org/officeDocument/2006/relationships" xmlns:m="http://schemas.openxmlformats.org/officeDocument/2006/math" xmlns:v="urn:schemas-microsoft-com:vml" xmlns:wp14="http://schemas.microsoft.com/office/word/2010/wordprocessingDrawing" xmlns:wp="http://schemas.openxmlformats.org/drawingml/2006/wordprocessingDrawing" xmlns:w10="urn:schemas-microsoft-com:office:word" xmlns:w="http://schemas.openxmlformats.org/wordprocessingml/2006/main" xmlns:w14="http://schemas.microsoft.com/office/word/2010/wordml" xmlns:w15="http://schemas.microsoft.com/office/word/2012/wordml" xmlns:w16se="http://schemas.microsoft.com/office/word/2015/wordml/symex" xmlns:wpg="http://schemas.microsoft.com/office/word/2010/wordprocessingGroup" xmlns:wpi="http://schemas.microsoft.com/office/word/2010/wordprocessingInk" xmlns:wne="http://schemas.microsoft.com/office/word/2006/wordml" xmlns:wps="http://schemas.microsoft.com/office/word/2010/wordprocessingShape" mc:Ignorable="w14 w15 w16se wp14">
   <w:abstractNum w:abstractNumId="0" w15:restartNumberingAfterBreak="0">
     <w:nsid w:val="29056084"/>
     <w:multiLevelType w:val="hybridMultilevel"/>
@@ -491,7 +677,7 @@
 </file>
 
 <file path=word/styles.xml><?xml version="1.0" encoding="utf-8"?>
-<w:styles xmlns:mc="http://schemas.openxmlformats.org/markup-compatibility/2006" xmlns:r="http://schemas.openxmlformats.org/officeDocument/2006/relationships" xmlns:w="http://schemas.openxmlformats.org/wordprocessingml/2006/main" xmlns:w14="http://schemas.microsoft.com/office/word/2010/wordml" xmlns:w15="http://schemas.microsoft.com/office/word/2012/wordml" mc:Ignorable="w14 w15">
+<w:styles xmlns:mc="http://schemas.openxmlformats.org/markup-compatibility/2006" xmlns:r="http://schemas.openxmlformats.org/officeDocument/2006/relationships" xmlns:w="http://schemas.openxmlformats.org/wordprocessingml/2006/main" xmlns:w14="http://schemas.microsoft.com/office/word/2010/wordml" xmlns:w15="http://schemas.microsoft.com/office/word/2012/wordml" xmlns:w16se="http://schemas.microsoft.com/office/word/2015/wordml/symex" mc:Ignorable="w14 w15 w16se">
   <w:docDefaults>
     <w:rPrDefault>
       <w:rPr>
@@ -507,7 +693,7 @@
       </w:pPr>
     </w:pPrDefault>
   </w:docDefaults>
-  <w:latentStyles w:defLockedState="0" w:defUIPriority="99" w:defSemiHidden="0" w:defUnhideWhenUsed="0" w:defQFormat="0" w:count="371">
+  <w:latentStyles w:defLockedState="0" w:defUIPriority="99" w:defSemiHidden="0" w:defUnhideWhenUsed="0" w:defQFormat="0" w:count="374">
     <w:lsdException w:name="Normal" w:uiPriority="0" w:qFormat="1"/>
     <w:lsdException w:name="heading 1" w:uiPriority="9" w:qFormat="1"/>
     <w:lsdException w:name="heading 2" w:semiHidden="1" w:uiPriority="9" w:unhideWhenUsed="1" w:qFormat="1"/>
@@ -613,7 +799,6 @@
     <w:lsdException w:name="HTML Sample" w:semiHidden="1" w:unhideWhenUsed="1"/>
     <w:lsdException w:name="HTML Typewriter" w:semiHidden="1" w:unhideWhenUsed="1"/>
     <w:lsdException w:name="HTML Variable" w:semiHidden="1" w:unhideWhenUsed="1"/>
-    <w:lsdException w:name="Normal Table" w:semiHidden="1" w:unhideWhenUsed="1"/>
     <w:lsdException w:name="annotation subject" w:semiHidden="1" w:unhideWhenUsed="1"/>
     <w:lsdException w:name="No List" w:semiHidden="1" w:unhideWhenUsed="1"/>
     <w:lsdException w:name="Outline List 1" w:semiHidden="1" w:unhideWhenUsed="1"/>
@@ -658,7 +843,6 @@
     <w:lsdException w:name="Table Professional" w:semiHidden="1" w:unhideWhenUsed="1"/>
     <w:lsdException w:name="Table Subtle 1" w:semiHidden="1" w:unhideWhenUsed="1"/>
     <w:lsdException w:name="Table Subtle 2" w:semiHidden="1" w:unhideWhenUsed="1"/>
-    <w:lsdException w:name="Table Web 1" w:semiHidden="1" w:unhideWhenUsed="1"/>
     <w:lsdException w:name="Table Web 2" w:semiHidden="1" w:unhideWhenUsed="1"/>
     <w:lsdException w:name="Table Web 3" w:semiHidden="1" w:unhideWhenUsed="1"/>
     <w:lsdException w:name="Balloon Text" w:semiHidden="1" w:unhideWhenUsed="1"/>
@@ -879,6 +1063,9 @@
     <w:lsdException w:name="List Table 5 Dark Accent 6" w:uiPriority="50"/>
     <w:lsdException w:name="List Table 6 Colorful Accent 6" w:uiPriority="51"/>
     <w:lsdException w:name="List Table 7 Colorful Accent 6" w:uiPriority="52"/>
+    <w:lsdException w:name="Mention" w:semiHidden="1" w:unhideWhenUsed="1"/>
+    <w:lsdException w:name="Smart Hyperlink" w:semiHidden="1" w:unhideWhenUsed="1"/>
+    <w:lsdException w:name="Hashtag" w:semiHidden="1" w:unhideWhenUsed="1"/>
   </w:latentStyles>
   <w:style w:type="paragraph" w:default="1" w:styleId="Normal">
     <w:name w:val="Normal"/>

--- a/Intermediate Delivery/Test Design.docx
+++ b/Intermediate Delivery/Test Design.docx
@@ -1,6 +1,6 @@
 
 <file path=word/document.xml><?xml version="1.0" encoding="utf-8"?>
-<w:document xmlns:wpc="http://schemas.microsoft.com/office/word/2010/wordprocessingCanvas" xmlns:cx="http://schemas.microsoft.com/office/drawing/2014/chartex" xmlns:cx1="http://schemas.microsoft.com/office/drawing/2015/9/8/chartex" xmlns:cx2="http://schemas.microsoft.com/office/drawing/2015/10/21/chartex" xmlns:cx3="http://schemas.microsoft.com/office/drawing/2016/5/9/chartex" xmlns:cx4="http://schemas.microsoft.com/office/drawing/2016/5/10/chartex" xmlns:cx5="http://schemas.microsoft.com/office/drawing/2016/5/11/chartex" xmlns:cx6="http://schemas.microsoft.com/office/drawing/2016/5/12/chartex" xmlns:cx7="http://schemas.microsoft.com/office/drawing/2016/5/13/chartex" xmlns:cx8="http://schemas.microsoft.com/office/drawing/2016/5/14/chartex" xmlns:mc="http://schemas.openxmlformats.org/markup-compatibility/2006" xmlns:o="urn:schemas-microsoft-com:office:office" xmlns:r="http://schemas.openxmlformats.org/officeDocument/2006/relationships" xmlns:m="http://schemas.openxmlformats.org/officeDocument/2006/math" xmlns:v="urn:schemas-microsoft-com:vml" xmlns:wp14="http://schemas.microsoft.com/office/word/2010/wordprocessingDrawing" xmlns:wp="http://schemas.openxmlformats.org/drawingml/2006/wordprocessingDrawing" xmlns:w10="urn:schemas-microsoft-com:office:word" xmlns:w="http://schemas.openxmlformats.org/wordprocessingml/2006/main" xmlns:w14="http://schemas.microsoft.com/office/word/2010/wordml" xmlns:w15="http://schemas.microsoft.com/office/word/2012/wordml" xmlns:w16se="http://schemas.microsoft.com/office/word/2015/wordml/symex" xmlns:wpg="http://schemas.microsoft.com/office/word/2010/wordprocessingGroup" xmlns:wpi="http://schemas.microsoft.com/office/word/2010/wordprocessingInk" xmlns:wne="http://schemas.microsoft.com/office/word/2006/wordml" xmlns:wps="http://schemas.microsoft.com/office/word/2010/wordprocessingShape" mc:Ignorable="w14 w15 w16se wp14">
+<w:document xmlns:wpc="http://schemas.microsoft.com/office/word/2010/wordprocessingCanvas" xmlns:mc="http://schemas.openxmlformats.org/markup-compatibility/2006" xmlns:o="urn:schemas-microsoft-com:office:office" xmlns:r="http://schemas.openxmlformats.org/officeDocument/2006/relationships" xmlns:m="http://schemas.openxmlformats.org/officeDocument/2006/math" xmlns:v="urn:schemas-microsoft-com:vml" xmlns:wp14="http://schemas.microsoft.com/office/word/2010/wordprocessingDrawing" xmlns:wp="http://schemas.openxmlformats.org/drawingml/2006/wordprocessingDrawing" xmlns:w10="urn:schemas-microsoft-com:office:word" xmlns:w="http://schemas.openxmlformats.org/wordprocessingml/2006/main" xmlns:w14="http://schemas.microsoft.com/office/word/2010/wordml" xmlns:w15="http://schemas.microsoft.com/office/word/2012/wordml" xmlns:wpg="http://schemas.microsoft.com/office/word/2010/wordprocessingGroup" xmlns:wpi="http://schemas.microsoft.com/office/word/2010/wordprocessingInk" xmlns:wne="http://schemas.microsoft.com/office/word/2006/wordml" xmlns:wps="http://schemas.microsoft.com/office/word/2010/wordprocessingShape" mc:Ignorable="w14 w15 wp14">
   <w:body>
     <w:p>
       <w:pPr>
@@ -385,10 +385,6 @@
     <w:p>
       <w:pPr>
         <w:pStyle w:val="PargrafodaLista"/>
-        <w:numPr>
-          <w:ilvl w:val="0"/>
-          <w:numId w:val="1"/>
-        </w:numPr>
         <w:rPr>
           <w:lang w:val="en-US"/>
         </w:rPr>
@@ -440,7 +436,7 @@
 </file>
 
 <file path=word/numbering.xml><?xml version="1.0" encoding="utf-8"?>
-<w:numbering xmlns:wpc="http://schemas.microsoft.com/office/word/2010/wordprocessingCanvas" xmlns:cx="http://schemas.microsoft.com/office/drawing/2014/chartex" xmlns:cx1="http://schemas.microsoft.com/office/drawing/2015/9/8/chartex" xmlns:cx2="http://schemas.microsoft.com/office/drawing/2015/10/21/chartex" xmlns:cx3="http://schemas.microsoft.com/office/drawing/2016/5/9/chartex" xmlns:cx4="http://schemas.microsoft.com/office/drawing/2016/5/10/chartex" xmlns:cx5="http://schemas.microsoft.com/office/drawing/2016/5/11/chartex" xmlns:cx6="http://schemas.microsoft.com/office/drawing/2016/5/12/chartex" xmlns:cx7="http://schemas.microsoft.com/office/drawing/2016/5/13/chartex" xmlns:cx8="http://schemas.microsoft.com/office/drawing/2016/5/14/chartex" xmlns:mc="http://schemas.openxmlformats.org/markup-compatibility/2006" xmlns:o="urn:schemas-microsoft-com:office:office" xmlns:r="http://schemas.openxmlformats.org/officeDocument/2006/relationships" xmlns:m="http://schemas.openxmlformats.org/officeDocument/2006/math" xmlns:v="urn:schemas-microsoft-com:vml" xmlns:wp14="http://schemas.microsoft.com/office/word/2010/wordprocessingDrawing" xmlns:wp="http://schemas.openxmlformats.org/drawingml/2006/wordprocessingDrawing" xmlns:w10="urn:schemas-microsoft-com:office:word" xmlns:w="http://schemas.openxmlformats.org/wordprocessingml/2006/main" xmlns:w14="http://schemas.microsoft.com/office/word/2010/wordml" xmlns:w15="http://schemas.microsoft.com/office/word/2012/wordml" xmlns:w16se="http://schemas.microsoft.com/office/word/2015/wordml/symex" xmlns:wpg="http://schemas.microsoft.com/office/word/2010/wordprocessingGroup" xmlns:wpi="http://schemas.microsoft.com/office/word/2010/wordprocessingInk" xmlns:wne="http://schemas.microsoft.com/office/word/2006/wordml" xmlns:wps="http://schemas.microsoft.com/office/word/2010/wordprocessingShape" mc:Ignorable="w14 w15 w16se wp14">
+<w:numbering xmlns:wpc="http://schemas.microsoft.com/office/word/2010/wordprocessingCanvas" xmlns:mc="http://schemas.openxmlformats.org/markup-compatibility/2006" xmlns:o="urn:schemas-microsoft-com:office:office" xmlns:r="http://schemas.openxmlformats.org/officeDocument/2006/relationships" xmlns:m="http://schemas.openxmlformats.org/officeDocument/2006/math" xmlns:v="urn:schemas-microsoft-com:vml" xmlns:wp14="http://schemas.microsoft.com/office/word/2010/wordprocessingDrawing" xmlns:wp="http://schemas.openxmlformats.org/drawingml/2006/wordprocessingDrawing" xmlns:w10="urn:schemas-microsoft-com:office:word" xmlns:w="http://schemas.openxmlformats.org/wordprocessingml/2006/main" xmlns:w14="http://schemas.microsoft.com/office/word/2010/wordml" xmlns:w15="http://schemas.microsoft.com/office/word/2012/wordml" xmlns:wpg="http://schemas.microsoft.com/office/word/2010/wordprocessingGroup" xmlns:wpi="http://schemas.microsoft.com/office/word/2010/wordprocessingInk" xmlns:wne="http://schemas.microsoft.com/office/word/2006/wordml" xmlns:wps="http://schemas.microsoft.com/office/word/2010/wordprocessingShape" mc:Ignorable="w14 w15 wp14">
   <w:abstractNum w:abstractNumId="0" w15:restartNumberingAfterBreak="0">
     <w:nsid w:val="29056084"/>
     <w:multiLevelType w:val="hybridMultilevel"/>
@@ -677,7 +673,7 @@
 </file>
 
 <file path=word/styles.xml><?xml version="1.0" encoding="utf-8"?>
-<w:styles xmlns:mc="http://schemas.openxmlformats.org/markup-compatibility/2006" xmlns:r="http://schemas.openxmlformats.org/officeDocument/2006/relationships" xmlns:w="http://schemas.openxmlformats.org/wordprocessingml/2006/main" xmlns:w14="http://schemas.microsoft.com/office/word/2010/wordml" xmlns:w15="http://schemas.microsoft.com/office/word/2012/wordml" xmlns:w16se="http://schemas.microsoft.com/office/word/2015/wordml/symex" mc:Ignorable="w14 w15 w16se">
+<w:styles xmlns:mc="http://schemas.openxmlformats.org/markup-compatibility/2006" xmlns:r="http://schemas.openxmlformats.org/officeDocument/2006/relationships" xmlns:w="http://schemas.openxmlformats.org/wordprocessingml/2006/main" xmlns:w14="http://schemas.microsoft.com/office/word/2010/wordml" xmlns:w15="http://schemas.microsoft.com/office/word/2012/wordml" mc:Ignorable="w14 w15">
   <w:docDefaults>
     <w:rPrDefault>
       <w:rPr>
@@ -693,7 +689,7 @@
       </w:pPr>
     </w:pPrDefault>
   </w:docDefaults>
-  <w:latentStyles w:defLockedState="0" w:defUIPriority="99" w:defSemiHidden="0" w:defUnhideWhenUsed="0" w:defQFormat="0" w:count="374">
+  <w:latentStyles w:defLockedState="0" w:defUIPriority="99" w:defSemiHidden="0" w:defUnhideWhenUsed="0" w:defQFormat="0" w:count="371">
     <w:lsdException w:name="Normal" w:uiPriority="0" w:qFormat="1"/>
     <w:lsdException w:name="heading 1" w:uiPriority="9" w:qFormat="1"/>
     <w:lsdException w:name="heading 2" w:semiHidden="1" w:uiPriority="9" w:unhideWhenUsed="1" w:qFormat="1"/>
@@ -799,6 +795,7 @@
     <w:lsdException w:name="HTML Sample" w:semiHidden="1" w:unhideWhenUsed="1"/>
     <w:lsdException w:name="HTML Typewriter" w:semiHidden="1" w:unhideWhenUsed="1"/>
     <w:lsdException w:name="HTML Variable" w:semiHidden="1" w:unhideWhenUsed="1"/>
+    <w:lsdException w:name="Normal Table" w:semiHidden="1" w:unhideWhenUsed="1"/>
     <w:lsdException w:name="annotation subject" w:semiHidden="1" w:unhideWhenUsed="1"/>
     <w:lsdException w:name="No List" w:semiHidden="1" w:unhideWhenUsed="1"/>
     <w:lsdException w:name="Outline List 1" w:semiHidden="1" w:unhideWhenUsed="1"/>
@@ -843,6 +840,7 @@
     <w:lsdException w:name="Table Professional" w:semiHidden="1" w:unhideWhenUsed="1"/>
     <w:lsdException w:name="Table Subtle 1" w:semiHidden="1" w:unhideWhenUsed="1"/>
     <w:lsdException w:name="Table Subtle 2" w:semiHidden="1" w:unhideWhenUsed="1"/>
+    <w:lsdException w:name="Table Web 1" w:semiHidden="1" w:unhideWhenUsed="1"/>
     <w:lsdException w:name="Table Web 2" w:semiHidden="1" w:unhideWhenUsed="1"/>
     <w:lsdException w:name="Table Web 3" w:semiHidden="1" w:unhideWhenUsed="1"/>
     <w:lsdException w:name="Balloon Text" w:semiHidden="1" w:unhideWhenUsed="1"/>
@@ -1063,9 +1061,6 @@
     <w:lsdException w:name="List Table 5 Dark Accent 6" w:uiPriority="50"/>
     <w:lsdException w:name="List Table 6 Colorful Accent 6" w:uiPriority="51"/>
     <w:lsdException w:name="List Table 7 Colorful Accent 6" w:uiPriority="52"/>
-    <w:lsdException w:name="Mention" w:semiHidden="1" w:unhideWhenUsed="1"/>
-    <w:lsdException w:name="Smart Hyperlink" w:semiHidden="1" w:unhideWhenUsed="1"/>
-    <w:lsdException w:name="Hashtag" w:semiHidden="1" w:unhideWhenUsed="1"/>
   </w:latentStyles>
   <w:style w:type="paragraph" w:default="1" w:styleId="Normal">
     <w:name w:val="Normal"/>
